--- a/deelopdrachten/deelopdracht_02.docx
+++ b/deelopdrachten/deelopdracht_02.docx
@@ -207,11 +207,24 @@
     </w:p>
     <w:p>
       <w:r>
-        <w:br w:type="page"/>
+        <w:t>377D8C</w:t>
       </w:r>
     </w:p>
     <w:p>
       <w:r>
+        <w:t>B4D9D5</w:t>
+      </w:r>
+    </w:p>
+    <w:p>
+      <w:r>
+        <w:br w:type="page"/>
+      </w:r>
+    </w:p>
+    <w:p>
+      <w:r>
+        <w:rPr>
+          <w:noProof/>
+        </w:rPr>
         <w:lastRenderedPageBreak/>
         <w:drawing>
           <wp:inline distT="0" distB="0" distL="0" distR="0" wp14:anchorId="5BC66F45" wp14:editId="66A788A0">
@@ -255,6 +268,9 @@
         </w:drawing>
       </w:r>
       <w:r>
+        <w:rPr>
+          <w:noProof/>
+        </w:rPr>
         <w:drawing>
           <wp:inline distT="0" distB="0" distL="0" distR="0" wp14:anchorId="443144CE" wp14:editId="31297525">
             <wp:extent cx="3268221" cy="2322195"/>
@@ -297,6 +313,9 @@
         </w:drawing>
       </w:r>
       <w:r>
+        <w:rPr>
+          <w:noProof/>
+        </w:rPr>
         <w:drawing>
           <wp:inline distT="0" distB="0" distL="0" distR="0" wp14:anchorId="1E7FCBE8" wp14:editId="27BE575A">
             <wp:extent cx="3267075" cy="2324623"/>
@@ -339,6 +358,9 @@
         </w:drawing>
       </w:r>
       <w:r>
+        <w:rPr>
+          <w:noProof/>
+        </w:rPr>
         <w:drawing>
           <wp:inline distT="0" distB="0" distL="0" distR="0" wp14:anchorId="4C29E9E4" wp14:editId="7EFEB3A1">
             <wp:extent cx="3267075" cy="2322822"/>
@@ -381,6 +403,9 @@
         </w:drawing>
       </w:r>
       <w:r>
+        <w:rPr>
+          <w:noProof/>
+        </w:rPr>
         <w:drawing>
           <wp:inline distT="0" distB="0" distL="0" distR="0" wp14:anchorId="0C3E2599" wp14:editId="473506AB">
             <wp:extent cx="3267075" cy="2317419"/>
@@ -423,6 +448,9 @@
         </w:drawing>
       </w:r>
       <w:r>
+        <w:rPr>
+          <w:noProof/>
+        </w:rPr>
         <w:drawing>
           <wp:inline distT="0" distB="0" distL="0" distR="0" wp14:anchorId="584DAEC7" wp14:editId="3736EE45">
             <wp:extent cx="3268770" cy="2324027"/>
@@ -465,6 +493,9 @@
         </w:drawing>
       </w:r>
       <w:r>
+        <w:rPr>
+          <w:noProof/>
+        </w:rPr>
         <w:drawing>
           <wp:inline distT="0" distB="0" distL="0" distR="0" wp14:anchorId="515FAF12" wp14:editId="5ECC35DB">
             <wp:extent cx="3264408" cy="2331720"/>
@@ -514,6 +545,9 @@
     </w:p>
     <w:p>
       <w:r>
+        <w:rPr>
+          <w:noProof/>
+        </w:rPr>
         <w:lastRenderedPageBreak/>
         <w:drawing>
           <wp:inline distT="0" distB="0" distL="0" distR="0" wp14:anchorId="5B3AF71C" wp14:editId="0026E43D">
@@ -552,6 +586,9 @@
         </w:drawing>
       </w:r>
       <w:r>
+        <w:rPr>
+          <w:noProof/>
+        </w:rPr>
         <w:drawing>
           <wp:inline distT="0" distB="0" distL="0" distR="0" wp14:anchorId="6F0E9D52" wp14:editId="1EB65697">
             <wp:extent cx="1959573" cy="4221480"/>
@@ -589,6 +626,9 @@
         </w:drawing>
       </w:r>
       <w:r>
+        <w:rPr>
+          <w:noProof/>
+        </w:rPr>
         <w:drawing>
           <wp:inline distT="0" distB="0" distL="0" distR="0" wp14:anchorId="5424B433" wp14:editId="1F21DE19">
             <wp:extent cx="1961867" cy="4232910"/>
@@ -626,6 +666,9 @@
         </w:drawing>
       </w:r>
       <w:r>
+        <w:rPr>
+          <w:noProof/>
+        </w:rPr>
         <w:drawing>
           <wp:inline distT="0" distB="0" distL="0" distR="0" wp14:anchorId="71522930" wp14:editId="78031AE8">
             <wp:extent cx="1951415" cy="4233672"/>
@@ -663,6 +706,9 @@
         </w:drawing>
       </w:r>
       <w:r>
+        <w:rPr>
+          <w:noProof/>
+        </w:rPr>
         <w:drawing>
           <wp:inline distT="0" distB="0" distL="0" distR="0" wp14:anchorId="2A2C3BE1" wp14:editId="7E01FB7B">
             <wp:extent cx="1967842" cy="4233672"/>
@@ -700,6 +746,9 @@
         </w:drawing>
       </w:r>
       <w:r>
+        <w:rPr>
+          <w:noProof/>
+        </w:rPr>
         <w:drawing>
           <wp:inline distT="0" distB="0" distL="0" distR="0" wp14:anchorId="2D19883C" wp14:editId="478C24A9">
             <wp:extent cx="1957021" cy="4233672"/>
@@ -737,6 +786,9 @@
         </w:drawing>
       </w:r>
       <w:r>
+        <w:rPr>
+          <w:noProof/>
+        </w:rPr>
         <w:lastRenderedPageBreak/>
         <w:drawing>
           <wp:inline distT="0" distB="0" distL="0" distR="0" wp14:anchorId="66675071" wp14:editId="2485F238">
